--- a/storage/app/public/templates/PK9c7nZ68UmuwNid1q5LtP9Jz981J1FwKr9YEcvE.docx
+++ b/storage/app/public/templates/PK9c7nZ68UmuwNid1q5LtP9Jz981J1FwKr9YEcvE.docx
@@ -255,10 +255,10 @@
       </w:tblPr>
       <w:tblGrid>
         <w:gridCol w:w="696"/>
-        <w:gridCol w:w="1886"/>
-        <w:gridCol w:w="3856"/>
-        <w:gridCol w:w="1821"/>
-        <w:gridCol w:w="1942"/>
+        <w:gridCol w:w="2608"/>
+        <w:gridCol w:w="3392"/>
+        <w:gridCol w:w="1734"/>
+        <w:gridCol w:w="1771"/>
       </w:tblGrid>
       <w:tr>
         <w:trPr>
@@ -580,7 +580,21 @@
                 <w:rFonts w:ascii="Bookman Old Style" w:hAnsi="Bookman Old Style"/>
                 <w:lang w:val="it-IT"/>
               </w:rPr>
-              <w:t>${tanggal}</w:t>
+              <w:t>${tanggal</w:t>
+            </w:r>
+            <w:r>
+              <w:rPr>
+                <w:rFonts w:ascii="Bookman Old Style" w:hAnsi="Bookman Old Style"/>
+                <w:lang w:val="it-IT"/>
+              </w:rPr>
+              <w:t>_pemeliharaan</w:t>
+            </w:r>
+            <w:r>
+              <w:rPr>
+                <w:rFonts w:ascii="Bookman Old Style" w:hAnsi="Bookman Old Style"/>
+                <w:lang w:val="it-IT"/>
+              </w:rPr>
+              <w:t>}</w:t>
             </w:r>
           </w:p>
         </w:tc>
@@ -772,7 +786,14 @@
                 <w:rFonts w:ascii="Bookman Old Style" w:hAnsi="Bookman Old Style"/>
                 <w:bCs/>
               </w:rPr>
-              <w:t>Pemegang</w:t>
+              <w:t>Pe</w:t>
+            </w:r>
+            <w:r>
+              <w:rPr>
+                <w:rFonts w:ascii="Bookman Old Style" w:hAnsi="Bookman Old Style"/>
+                <w:bCs/>
+              </w:rPr>
+              <w:t>ngelola</w:t>
             </w:r>
             <w:proofErr w:type="spellEnd"/>
             <w:r>
@@ -837,13 +858,15 @@
               </w:rPr>
               <w:t>${</w:t>
             </w:r>
+            <w:proofErr w:type="spellStart"/>
             <w:r>
               <w:rPr>
                 <w:rFonts w:ascii="Bookman Old Style" w:hAnsi="Bookman Old Style"/>
                 <w:lang w:val="it-IT"/>
               </w:rPr>
-              <w:t>nama</w:t>
+              <w:t>bmn</w:t>
             </w:r>
+            <w:proofErr w:type="spellEnd"/>
             <w:r>
               <w:rPr>
                 <w:rFonts w:ascii="Bookman Old Style" w:hAnsi="Bookman Old Style"/>
@@ -865,7 +888,30 @@
                 <w:rFonts w:ascii="Bookman Old Style" w:hAnsi="Bookman Old Style"/>
                 <w:lang w:val="it-IT"/>
               </w:rPr>
-              <w:t>NIP. ${nip}</w:t>
+              <w:t>NIP. ${</w:t>
+            </w:r>
+            <w:proofErr w:type="spellStart"/>
+            <w:r>
+              <w:rPr>
+                <w:rFonts w:ascii="Bookman Old Style" w:hAnsi="Bookman Old Style"/>
+                <w:lang w:val="it-IT"/>
+              </w:rPr>
+              <w:t>nip</w:t>
+            </w:r>
+            <w:r>
+              <w:rPr>
+                <w:rFonts w:ascii="Bookman Old Style" w:hAnsi="Bookman Old Style"/>
+                <w:lang w:val="it-IT"/>
+              </w:rPr>
+              <w:t>bmn</w:t>
+            </w:r>
+            <w:proofErr w:type="spellEnd"/>
+            <w:r>
+              <w:rPr>
+                <w:rFonts w:ascii="Bookman Old Style" w:hAnsi="Bookman Old Style"/>
+                <w:lang w:val="it-IT"/>
+              </w:rPr>
+              <w:t>}</w:t>
             </w:r>
           </w:p>
         </w:tc>
@@ -1170,7 +1216,29 @@
         <w:szCs w:val="18"/>
         <w:lang w:val="en-ID"/>
       </w:rPr>
-      <w:t xml:space="preserve">         Jalan Keramat </w:t>
+      <w:t xml:space="preserve">         Jalan </w:t>
+    </w:r>
+    <w:proofErr w:type="spellStart"/>
+    <w:r>
+      <w:rPr>
+        <w:rFonts w:ascii="Times New Roman" w:eastAsia="Times New Roman" w:hAnsi="Times New Roman"/>
+        <w:color w:val="000000"/>
+        <w:sz w:val="18"/>
+        <w:szCs w:val="18"/>
+        <w:lang w:val="en-ID"/>
+      </w:rPr>
+      <w:t>Keramat</w:t>
+    </w:r>
+    <w:proofErr w:type="spellEnd"/>
+    <w:r>
+      <w:rPr>
+        <w:rFonts w:ascii="Times New Roman" w:eastAsia="Times New Roman" w:hAnsi="Times New Roman"/>
+        <w:color w:val="000000"/>
+        <w:sz w:val="18"/>
+        <w:szCs w:val="18"/>
+        <w:lang w:val="en-ID"/>
+      </w:rPr>
+      <w:t xml:space="preserve"> </w:t>
     </w:r>
     <w:proofErr w:type="spellStart"/>
     <w:r>

--- a/storage/app/public/templates/PK9c7nZ68UmuwNid1q5LtP9Jz981J1FwKr9YEcvE.docx
+++ b/storage/app/public/templates/PK9c7nZ68UmuwNid1q5LtP9Jz981J1FwKr9YEcvE.docx
@@ -923,12 +923,20 @@
         <w:autoSpaceDN w:val="0"/>
         <w:adjustRightInd w:val="0"/>
         <w:spacing w:after="0" w:line="240" w:lineRule="auto"/>
-        <w:ind w:left="454" w:hanging="454"/>
-        <w:jc w:val="center"/>
         <w:rPr>
           <w:rFonts w:asciiTheme="minorHAnsi" w:hAnsiTheme="minorHAnsi" w:cstheme="minorHAnsi"/>
+          <w:sz w:val="2"/>
+          <w:szCs w:val="2"/>
         </w:rPr>
       </w:pPr>
+      <w:r>
+        <w:rPr>
+          <w:rFonts w:asciiTheme="minorHAnsi" w:hAnsiTheme="minorHAnsi" w:cstheme="minorHAnsi"/>
+          <w:sz w:val="2"/>
+          <w:szCs w:val="2"/>
+        </w:rPr>
+        <w:br w:type="page"/>
+      </w:r>
     </w:p>
     <w:sectPr>
       <w:headerReference w:type="default" r:id="rId8"/>

--- a/storage/app/public/templates/PK9c7nZ68UmuwNid1q5LtP9Jz981J1FwKr9YEcvE.docx
+++ b/storage/app/public/templates/PK9c7nZ68UmuwNid1q5LtP9Jz981J1FwKr9YEcvE.docx
@@ -2,6 +2,30 @@
 <file path=word/document.xml><?xml version="1.0" encoding="utf-8"?>
 <w:document xmlns:wpc="http://schemas.microsoft.com/office/word/2010/wordprocessingCanvas" xmlns:cx="http://schemas.microsoft.com/office/drawing/2014/chartex" xmlns:cx1="http://schemas.microsoft.com/office/drawing/2015/9/8/chartex" xmlns:cx2="http://schemas.microsoft.com/office/drawing/2015/10/21/chartex" xmlns:cx3="http://schemas.microsoft.com/office/drawing/2016/5/9/chartex" xmlns:cx4="http://schemas.microsoft.com/office/drawing/2016/5/10/chartex" xmlns:cx5="http://schemas.microsoft.com/office/drawing/2016/5/11/chartex" xmlns:cx6="http://schemas.microsoft.com/office/drawing/2016/5/12/chartex" xmlns:cx7="http://schemas.microsoft.com/office/drawing/2016/5/13/chartex" xmlns:cx8="http://schemas.microsoft.com/office/drawing/2016/5/14/chartex" xmlns:mc="http://schemas.openxmlformats.org/markup-compatibility/2006" xmlns:aink="http://schemas.microsoft.com/office/drawing/2016/ink" xmlns:am3d="http://schemas.microsoft.com/office/drawing/2017/model3d" xmlns:o="urn:schemas-microsoft-com:office:office" xmlns:oel="http://schemas.microsoft.com/office/2019/extlst" xmlns:r="http://schemas.openxmlformats.org/officeDocument/2006/relationships" xmlns:m="http://schemas.openxmlformats.org/officeDocument/2006/math" xmlns:v="urn:schemas-microsoft-com:vml" xmlns:wp14="http://schemas.microsoft.com/office/word/2010/wordprocessingDrawing" xmlns:wp="http://schemas.openxmlformats.org/drawingml/2006/wordprocessingDrawing" xmlns:w10="urn:schemas-microsoft-com:office:word" xmlns:w="http://schemas.openxmlformats.org/wordprocessingml/2006/main" xmlns:w14="http://schemas.microsoft.com/office/word/2010/wordml" xmlns:w15="http://schemas.microsoft.com/office/word/2012/wordml" xmlns:w16cex="http://schemas.microsoft.com/office/word/2018/wordml/cex" xmlns:w16cid="http://schemas.microsoft.com/office/word/2016/wordml/cid" xmlns:w16="http://schemas.microsoft.com/office/word/2018/wordml" xmlns:w16du="http://schemas.microsoft.com/office/word/2023/wordml/word16du" xmlns:w16sdtdh="http://schemas.microsoft.com/office/word/2020/wordml/sdtdatahash" xmlns:w16se="http://schemas.microsoft.com/office/word/2015/wordml/symex" xmlns:wpg="http://schemas.microsoft.com/office/word/2010/wordprocessingGroup" xmlns:wpi="http://schemas.microsoft.com/office/word/2010/wordprocessingInk" xmlns:wne="http://schemas.microsoft.com/office/word/2006/wordml" xmlns:wps="http://schemas.microsoft.com/office/word/2010/wordprocessingShape" mc:Ignorable="w14 w15 w16se w16cid w16 w16cex w16sdtdh w16du wp14">
   <w:body>
+    <w:p>
+      <w:pPr>
+        <w:spacing w:after="0" w:line="240" w:lineRule="auto"/>
+        <w:jc w:val="center"/>
+        <w:rPr>
+          <w:rFonts w:ascii="Bookman Old Style" w:hAnsi="Bookman Old Style"/>
+          <w:b/>
+          <w:bCs/>
+          <w:lang w:val="it-IT"/>
+        </w:rPr>
+      </w:pPr>
+    </w:p>
+    <w:p>
+      <w:pPr>
+        <w:spacing w:after="0" w:line="240" w:lineRule="auto"/>
+        <w:jc w:val="center"/>
+        <w:rPr>
+          <w:rFonts w:ascii="Bookman Old Style" w:hAnsi="Bookman Old Style"/>
+          <w:b/>
+          <w:bCs/>
+          <w:lang w:val="it-IT"/>
+        </w:rPr>
+      </w:pPr>
+    </w:p>
     <w:p>
       <w:pPr>
         <w:spacing w:after="0" w:line="240" w:lineRule="auto"/>
@@ -875,45 +899,6 @@
               <w:t>}</w:t>
             </w:r>
           </w:p>
-          <w:p>
-            <w:pPr>
-              <w:spacing w:line="276" w:lineRule="auto"/>
-              <w:rPr>
-                <w:rFonts w:ascii="Bookman Old Style" w:hAnsi="Bookman Old Style"/>
-                <w:lang w:val="it-IT"/>
-              </w:rPr>
-            </w:pPr>
-            <w:r>
-              <w:rPr>
-                <w:rFonts w:ascii="Bookman Old Style" w:hAnsi="Bookman Old Style"/>
-                <w:lang w:val="it-IT"/>
-              </w:rPr>
-              <w:t>NIP. ${</w:t>
-            </w:r>
-            <w:proofErr w:type="spellStart"/>
-            <w:r>
-              <w:rPr>
-                <w:rFonts w:ascii="Bookman Old Style" w:hAnsi="Bookman Old Style"/>
-                <w:lang w:val="it-IT"/>
-              </w:rPr>
-              <w:t>nip</w:t>
-            </w:r>
-            <w:r>
-              <w:rPr>
-                <w:rFonts w:ascii="Bookman Old Style" w:hAnsi="Bookman Old Style"/>
-                <w:lang w:val="it-IT"/>
-              </w:rPr>
-              <w:t>bmn</w:t>
-            </w:r>
-            <w:proofErr w:type="spellEnd"/>
-            <w:r>
-              <w:rPr>
-                <w:rFonts w:ascii="Bookman Old Style" w:hAnsi="Bookman Old Style"/>
-                <w:lang w:val="it-IT"/>
-              </w:rPr>
-              <w:t>}</w:t>
-            </w:r>
-          </w:p>
         </w:tc>
       </w:tr>
     </w:tbl>
@@ -940,7 +925,6 @@
     </w:p>
     <w:sectPr>
       <w:headerReference w:type="default" r:id="rId8"/>
-      <w:footerReference w:type="default" r:id="rId9"/>
       <w:pgSz w:w="11906" w:h="16838" w:code="9"/>
       <w:pgMar w:top="1134" w:right="1134" w:bottom="1134" w:left="850" w:header="709" w:footer="709" w:gutter="0"/>
       <w:cols w:space="708"/>
@@ -973,64 +957,6 @@
     </w:p>
   </w:endnote>
 </w:endnotes>
-</file>
-
-<file path=word/footer1.xml><?xml version="1.0" encoding="utf-8"?>
-<w:ftr xmlns:wpc="http://schemas.microsoft.com/office/word/2010/wordprocessingCanvas" xmlns:cx="http://schemas.microsoft.com/office/drawing/2014/chartex" xmlns:cx1="http://schemas.microsoft.com/office/drawing/2015/9/8/chartex" xmlns:cx2="http://schemas.microsoft.com/office/drawing/2015/10/21/chartex" xmlns:cx3="http://schemas.microsoft.com/office/drawing/2016/5/9/chartex" xmlns:cx4="http://schemas.microsoft.com/office/drawing/2016/5/10/chartex" xmlns:cx5="http://schemas.microsoft.com/office/drawing/2016/5/11/chartex" xmlns:cx6="http://schemas.microsoft.com/office/drawing/2016/5/12/chartex" xmlns:cx7="http://schemas.microsoft.com/office/drawing/2016/5/13/chartex" xmlns:cx8="http://schemas.microsoft.com/office/drawing/2016/5/14/chartex" xmlns:mc="http://schemas.openxmlformats.org/markup-compatibility/2006" xmlns:aink="http://schemas.microsoft.com/office/drawing/2016/ink" xmlns:am3d="http://schemas.microsoft.com/office/drawing/2017/model3d" xmlns:o="urn:schemas-microsoft-com:office:office" xmlns:oel="http://schemas.microsoft.com/office/2019/extlst" xmlns:r="http://schemas.openxmlformats.org/officeDocument/2006/relationships" xmlns:m="http://schemas.openxmlformats.org/officeDocument/2006/math" xmlns:v="urn:schemas-microsoft-com:vml" xmlns:wp14="http://schemas.microsoft.com/office/word/2010/wordprocessingDrawing" xmlns:wp="http://schemas.openxmlformats.org/drawingml/2006/wordprocessingDrawing" xmlns:w10="urn:schemas-microsoft-com:office:word" xmlns:w="http://schemas.openxmlformats.org/wordprocessingml/2006/main" xmlns:w14="http://schemas.microsoft.com/office/word/2010/wordml" xmlns:w15="http://schemas.microsoft.com/office/word/2012/wordml" xmlns:w16cex="http://schemas.microsoft.com/office/word/2018/wordml/cex" xmlns:w16cid="http://schemas.microsoft.com/office/word/2016/wordml/cid" xmlns:w16="http://schemas.microsoft.com/office/word/2018/wordml" xmlns:w16du="http://schemas.microsoft.com/office/word/2023/wordml/word16du" xmlns:w16sdtdh="http://schemas.microsoft.com/office/word/2020/wordml/sdtdatahash" xmlns:w16se="http://schemas.microsoft.com/office/word/2015/wordml/symex" xmlns:wpg="http://schemas.microsoft.com/office/word/2010/wordprocessingGroup" xmlns:wpi="http://schemas.microsoft.com/office/word/2010/wordprocessingInk" xmlns:wne="http://schemas.microsoft.com/office/word/2006/wordml" xmlns:wps="http://schemas.microsoft.com/office/word/2010/wordprocessingShape" mc:Ignorable="w14 w15 w16se w16cid w16 w16cex w16sdtdh w16du wp14">
-  <w:p>
-    <w:pPr>
-      <w:pStyle w:val="Footer"/>
-    </w:pPr>
-    <w:r>
-      <w:rPr>
-        <w:noProof/>
-      </w:rPr>
-      <w:drawing>
-        <wp:anchor distT="0" distB="0" distL="114300" distR="114300" simplePos="0" relativeHeight="251664384" behindDoc="0" locked="0" layoutInCell="1" hidden="0" allowOverlap="1" wp14:anchorId="0CBB44DC" wp14:editId="4025245E">
-          <wp:simplePos x="0" y="0"/>
-          <wp:positionH relativeFrom="margin">
-            <wp:posOffset>2634615</wp:posOffset>
-          </wp:positionH>
-          <wp:positionV relativeFrom="paragraph">
-            <wp:posOffset>-73448</wp:posOffset>
-          </wp:positionV>
-          <wp:extent cx="1441450" cy="361950"/>
-          <wp:effectExtent l="0" t="0" r="6350" b="0"/>
-          <wp:wrapNone/>
-          <wp:docPr id="955377914" name="Picture 955377914" descr="A black background with red text&#10;&#10;Description automatically generated"/>
-          <wp:cNvGraphicFramePr/>
-          <a:graphic xmlns:a="http://schemas.openxmlformats.org/drawingml/2006/main">
-            <a:graphicData uri="http://schemas.openxmlformats.org/drawingml/2006/picture">
-              <pic:pic xmlns:pic="http://schemas.openxmlformats.org/drawingml/2006/picture">
-                <pic:nvPicPr>
-                  <pic:cNvPr id="2092119719" name="Picture 2092119719" descr="A black background with red text&#10;&#10;Description automatically generated"/>
-                  <pic:cNvPicPr preferRelativeResize="0"/>
-                </pic:nvPicPr>
-                <pic:blipFill>
-                  <a:blip r:embed="rId1"/>
-                  <a:srcRect/>
-                  <a:stretch>
-                    <a:fillRect/>
-                  </a:stretch>
-                </pic:blipFill>
-                <pic:spPr>
-                  <a:xfrm>
-                    <a:off x="0" y="0"/>
-                    <a:ext cx="1441450" cy="361950"/>
-                  </a:xfrm>
-                  <a:prstGeom prst="rect">
-                    <a:avLst/>
-                  </a:prstGeom>
-                  <a:ln/>
-                </pic:spPr>
-              </pic:pic>
-            </a:graphicData>
-          </a:graphic>
-        </wp:anchor>
-      </w:drawing>
-    </w:r>
-  </w:p>
-</w:ftr>
 </file>
 
 <file path=word/footnotes.xml><?xml version="1.0" encoding="utf-8"?>
@@ -1068,32 +994,27 @@
         <w:rFonts w:ascii="Arial" w:eastAsia="Arial" w:hAnsi="Arial" w:cs="Arial"/>
         <w:b/>
         <w:i/>
-        <w:color w:val="000000"/>
-        <w:sz w:val="28"/>
-        <w:szCs w:val="28"/>
-        <w:lang w:val="en-ID"/>
+        <w:color w:val="000000" w:themeColor="text1"/>
+        <w:sz w:val="32"/>
+        <w:szCs w:val="32"/>
       </w:rPr>
     </w:pPr>
     <w:r>
       <w:rPr>
-        <w:rFonts w:ascii="Calibri" w:hAnsi="Calibri"/>
         <w:noProof/>
-        <w:color w:val="000000"/>
-        <w:sz w:val="24"/>
-        <w:szCs w:val="24"/>
-        <w:lang w:val="en-ID"/>
+        <w:color w:val="000000" w:themeColor="text1"/>
       </w:rPr>
       <w:drawing>
-        <wp:anchor distT="0" distB="0" distL="114300" distR="114300" simplePos="0" relativeHeight="251666432" behindDoc="0" locked="0" layoutInCell="1" hidden="0" allowOverlap="1" wp14:anchorId="045C8D55" wp14:editId="6DA695A5">
+        <wp:anchor distT="0" distB="0" distL="114300" distR="114300" simplePos="0" relativeHeight="251666432" behindDoc="0" locked="0" layoutInCell="1" hidden="0" allowOverlap="1" wp14:anchorId="16348E5F" wp14:editId="794687EF">
           <wp:simplePos x="0" y="0"/>
           <wp:positionH relativeFrom="column">
-            <wp:posOffset>69850</wp:posOffset>
+            <wp:posOffset>-79375</wp:posOffset>
           </wp:positionH>
           <wp:positionV relativeFrom="paragraph">
-            <wp:posOffset>-4445</wp:posOffset>
+            <wp:posOffset>5080</wp:posOffset>
           </wp:positionV>
-          <wp:extent cx="850900" cy="669925"/>
-          <wp:effectExtent l="0" t="0" r="6350" b="0"/>
+          <wp:extent cx="928800" cy="720000"/>
+          <wp:effectExtent l="0" t="0" r="5080" b="4445"/>
           <wp:wrapNone/>
           <wp:docPr id="520238752" name="Picture 520238752" descr="A logo of a company&#10;&#10;Description automatically generated"/>
           <wp:cNvGraphicFramePr/>
@@ -1114,7 +1035,7 @@
                 <pic:spPr>
                   <a:xfrm>
                     <a:off x="0" y="0"/>
-                    <a:ext cx="850900" cy="669925"/>
+                    <a:ext cx="928800" cy="720000"/>
                   </a:xfrm>
                   <a:prstGeom prst="rect">
                     <a:avLst/>
@@ -1140,38 +1061,32 @@
         <w:color w:val="1F497D"/>
         <w:sz w:val="32"/>
         <w:szCs w:val="32"/>
-        <w:lang w:val="en-ID"/>
-      </w:rPr>
-      <w:t xml:space="preserve">          </w:t>
+      </w:rPr>
+      <w:t xml:space="preserve">        </w:t>
     </w:r>
     <w:r>
       <w:rPr>
         <w:rFonts w:ascii="Arial" w:eastAsia="Arial" w:hAnsi="Arial" w:cs="Arial"/>
         <w:b/>
         <w:i/>
-        <w:color w:val="000000"/>
-        <w:sz w:val="28"/>
-        <w:szCs w:val="28"/>
-        <w:lang w:val="en-ID"/>
+        <w:color w:val="000000" w:themeColor="text1"/>
+        <w:sz w:val="32"/>
+        <w:szCs w:val="32"/>
       </w:rPr>
       <w:t xml:space="preserve">BADAN PUSAT STATISTIK </w:t>
     </w:r>
   </w:p>
   <w:p>
     <w:pPr>
-      <w:tabs>
-        <w:tab w:val="left" w:pos="9580"/>
-      </w:tabs>
-      <w:spacing w:after="0" w:line="240" w:lineRule="auto"/>
+      <w:spacing w:after="60" w:line="240" w:lineRule="auto"/>
       <w:ind w:firstLine="720"/>
       <w:rPr>
         <w:rFonts w:ascii="Arial" w:eastAsia="Arial" w:hAnsi="Arial" w:cs="Arial"/>
         <w:b/>
         <w:i/>
-        <w:color w:val="000000"/>
+        <w:color w:val="000000" w:themeColor="text1"/>
         <w:sz w:val="28"/>
         <w:szCs w:val="28"/>
-        <w:lang w:val="en-ID"/>
       </w:rPr>
     </w:pPr>
     <w:r>
@@ -1179,24 +1094,44 @@
         <w:rFonts w:ascii="Arial" w:eastAsia="Arial" w:hAnsi="Arial" w:cs="Arial"/>
         <w:b/>
         <w:i/>
-        <w:color w:val="000000"/>
-        <w:sz w:val="28"/>
-        <w:szCs w:val="28"/>
-        <w:lang w:val="en-ID"/>
-      </w:rPr>
-      <w:t xml:space="preserve">           KABUPATEN HULU SUNGAI TENGAH</w:t>
+        <w:color w:val="000000" w:themeColor="text1"/>
+        <w:sz w:val="30"/>
+        <w:szCs w:val="30"/>
+      </w:rPr>
+      <w:t xml:space="preserve">    </w:t>
     </w:r>
     <w:r>
       <w:rPr>
         <w:rFonts w:ascii="Arial" w:eastAsia="Arial" w:hAnsi="Arial" w:cs="Arial"/>
         <w:b/>
         <w:i/>
-        <w:color w:val="000000"/>
+        <w:color w:val="000000" w:themeColor="text1"/>
+        <w:sz w:val="30"/>
+        <w:szCs w:val="30"/>
+      </w:rPr>
+      <w:t xml:space="preserve">    </w:t>
+    </w:r>
+    <w:r>
+      <w:rPr>
+        <w:rFonts w:ascii="Arial" w:eastAsia="Arial" w:hAnsi="Arial" w:cs="Arial"/>
+        <w:b/>
+        <w:i/>
+        <w:color w:val="000000" w:themeColor="text1"/>
+        <w:sz w:val="16"/>
+        <w:szCs w:val="16"/>
+      </w:rPr>
+      <w:t xml:space="preserve"> </w:t>
+    </w:r>
+    <w:r>
+      <w:rPr>
+        <w:rFonts w:ascii="Arial" w:eastAsia="Arial" w:hAnsi="Arial" w:cs="Arial"/>
+        <w:b/>
+        <w:i/>
+        <w:color w:val="000000" w:themeColor="text1"/>
         <w:sz w:val="28"/>
         <w:szCs w:val="28"/>
-        <w:lang w:val="en-ID"/>
-      </w:rPr>
-      <w:tab/>
+      </w:rPr>
+      <w:t>KABUPATEN HULU SUNGAI TENGAH</w:t>
     </w:r>
   </w:p>
   <w:p>
@@ -1209,75 +1144,97 @@
       <w:spacing w:after="0" w:line="240" w:lineRule="auto"/>
       <w:ind w:left="1134"/>
       <w:rPr>
-        <w:rFonts w:ascii="Times New Roman" w:eastAsia="Times New Roman" w:hAnsi="Times New Roman"/>
-        <w:color w:val="000000"/>
-        <w:sz w:val="18"/>
-        <w:szCs w:val="18"/>
-        <w:lang w:val="en-ID"/>
+        <w:rFonts w:ascii="Arial" w:eastAsia="Times New Roman" w:hAnsi="Arial" w:cs="Arial"/>
+        <w:color w:val="000000" w:themeColor="text1"/>
+        <w:sz w:val="16"/>
+        <w:szCs w:val="16"/>
       </w:rPr>
     </w:pPr>
     <w:r>
       <w:rPr>
-        <w:rFonts w:ascii="Times New Roman" w:eastAsia="Times New Roman" w:hAnsi="Times New Roman"/>
-        <w:color w:val="000000"/>
-        <w:sz w:val="18"/>
-        <w:szCs w:val="18"/>
-        <w:lang w:val="en-ID"/>
-      </w:rPr>
-      <w:t xml:space="preserve">         Jalan </w:t>
+        <w:rFonts w:ascii="Arial" w:eastAsia="Times New Roman" w:hAnsi="Arial" w:cs="Arial"/>
+        <w:color w:val="000000" w:themeColor="text1"/>
+        <w:sz w:val="16"/>
+        <w:szCs w:val="16"/>
+      </w:rPr>
+      <w:t xml:space="preserve">       </w:t>
+    </w:r>
+    <w:r>
+      <w:rPr>
+        <w:rFonts w:ascii="Arial" w:eastAsia="Times New Roman" w:hAnsi="Arial" w:cs="Arial"/>
+        <w:color w:val="000000" w:themeColor="text1"/>
+        <w:sz w:val="16"/>
+        <w:szCs w:val="16"/>
+      </w:rPr>
+      <w:t xml:space="preserve">Jalan </w:t>
     </w:r>
     <w:proofErr w:type="spellStart"/>
     <w:r>
       <w:rPr>
-        <w:rFonts w:ascii="Times New Roman" w:eastAsia="Times New Roman" w:hAnsi="Times New Roman"/>
-        <w:color w:val="000000"/>
-        <w:sz w:val="18"/>
-        <w:szCs w:val="18"/>
-        <w:lang w:val="en-ID"/>
+        <w:rFonts w:ascii="Arial" w:eastAsia="Times New Roman" w:hAnsi="Arial" w:cs="Arial"/>
+        <w:color w:val="000000" w:themeColor="text1"/>
+        <w:sz w:val="16"/>
+        <w:szCs w:val="16"/>
       </w:rPr>
       <w:t>Keramat</w:t>
     </w:r>
     <w:proofErr w:type="spellEnd"/>
     <w:r>
       <w:rPr>
-        <w:rFonts w:ascii="Times New Roman" w:eastAsia="Times New Roman" w:hAnsi="Times New Roman"/>
-        <w:color w:val="000000"/>
-        <w:sz w:val="18"/>
-        <w:szCs w:val="18"/>
-        <w:lang w:val="en-ID"/>
+        <w:rFonts w:ascii="Arial" w:eastAsia="Times New Roman" w:hAnsi="Arial" w:cs="Arial"/>
+        <w:color w:val="000000" w:themeColor="text1"/>
+        <w:sz w:val="16"/>
+        <w:szCs w:val="16"/>
       </w:rPr>
       <w:t xml:space="preserve"> </w:t>
     </w:r>
     <w:proofErr w:type="spellStart"/>
     <w:r>
       <w:rPr>
-        <w:rFonts w:ascii="Times New Roman" w:eastAsia="Times New Roman" w:hAnsi="Times New Roman"/>
-        <w:color w:val="000000"/>
-        <w:sz w:val="18"/>
-        <w:szCs w:val="18"/>
-        <w:lang w:val="en-ID"/>
+        <w:rFonts w:ascii="Arial" w:eastAsia="Times New Roman" w:hAnsi="Arial" w:cs="Arial"/>
+        <w:color w:val="000000" w:themeColor="text1"/>
+        <w:sz w:val="16"/>
+        <w:szCs w:val="16"/>
       </w:rPr>
       <w:t>Manjang</w:t>
     </w:r>
     <w:proofErr w:type="spellEnd"/>
     <w:r>
       <w:rPr>
-        <w:rFonts w:ascii="Times New Roman" w:eastAsia="Times New Roman" w:hAnsi="Times New Roman"/>
-        <w:color w:val="000000"/>
-        <w:sz w:val="18"/>
-        <w:szCs w:val="18"/>
-        <w:lang w:val="en-ID"/>
-      </w:rPr>
-      <w:t xml:space="preserve"> No. 10 Telp./ Fax. (0517) 41236 </w:t>
+        <w:rFonts w:ascii="Arial" w:eastAsia="Times New Roman" w:hAnsi="Arial" w:cs="Arial"/>
+        <w:color w:val="000000" w:themeColor="text1"/>
+        <w:sz w:val="16"/>
+        <w:szCs w:val="16"/>
+      </w:rPr>
+      <w:t xml:space="preserve"> No. 10 </w:t>
+    </w:r>
+    <w:proofErr w:type="gramStart"/>
+    <w:r>
+      <w:rPr>
+        <w:rFonts w:ascii="Arial" w:eastAsia="Times New Roman" w:hAnsi="Arial" w:cs="Arial"/>
+        <w:color w:val="000000" w:themeColor="text1"/>
+        <w:sz w:val="16"/>
+        <w:szCs w:val="16"/>
+      </w:rPr>
+      <w:t>Telp./</w:t>
+    </w:r>
+    <w:proofErr w:type="gramEnd"/>
+    <w:r>
+      <w:rPr>
+        <w:rFonts w:ascii="Arial" w:eastAsia="Times New Roman" w:hAnsi="Arial" w:cs="Arial"/>
+        <w:color w:val="000000" w:themeColor="text1"/>
+        <w:sz w:val="16"/>
+        <w:szCs w:val="16"/>
+      </w:rPr>
+      <w:t xml:space="preserve"> Fax. (0517) 41236 </w:t>
     </w:r>
     <w:proofErr w:type="spellStart"/>
     <w:r>
       <w:rPr>
-        <w:rFonts w:ascii="Times New Roman" w:eastAsia="Times New Roman" w:hAnsi="Times New Roman"/>
-        <w:color w:val="000000"/>
-        <w:sz w:val="18"/>
-        <w:szCs w:val="18"/>
-        <w:lang w:val="en-ID"/>
+        <w:rFonts w:ascii="Arial" w:eastAsia="Times New Roman" w:hAnsi="Arial" w:cs="Arial"/>
+        <w:color w:val="000000" w:themeColor="text1"/>
+        <w:sz w:val="16"/>
+        <w:szCs w:val="16"/>
       </w:rPr>
       <w:t>Barabai</w:t>
     </w:r>
@@ -1292,50 +1249,37 @@
       <w:spacing w:after="0" w:line="240" w:lineRule="auto"/>
       <w:ind w:left="1134"/>
       <w:rPr>
-        <w:rFonts w:ascii="Times New Roman" w:eastAsia="Times New Roman" w:hAnsi="Times New Roman"/>
-        <w:color w:val="000000"/>
-        <w:sz w:val="18"/>
-        <w:szCs w:val="18"/>
-        <w:lang w:val="en-ID"/>
+        <w:rFonts w:ascii="Arial" w:eastAsia="Times New Roman" w:hAnsi="Arial" w:cs="Arial"/>
+        <w:color w:val="000000" w:themeColor="text1"/>
+        <w:sz w:val="16"/>
+        <w:szCs w:val="16"/>
       </w:rPr>
     </w:pPr>
     <w:r>
       <w:rPr>
-        <w:rFonts w:ascii="Times New Roman" w:eastAsia="Times New Roman" w:hAnsi="Times New Roman"/>
-        <w:color w:val="000000"/>
-        <w:sz w:val="18"/>
-        <w:szCs w:val="18"/>
-        <w:lang w:val="en-ID"/>
-      </w:rPr>
-      <w:t xml:space="preserve">         Homepage: hulusungaitengahkab.bps.go.id</w:t>
+        <w:rFonts w:ascii="Arial" w:eastAsia="Times New Roman" w:hAnsi="Arial" w:cs="Arial"/>
+        <w:color w:val="000000" w:themeColor="text1"/>
+        <w:sz w:val="16"/>
+        <w:szCs w:val="16"/>
+      </w:rPr>
+      <w:t xml:space="preserve">       </w:t>
     </w:r>
     <w:r>
       <w:rPr>
-        <w:rFonts w:ascii="Times New Roman" w:eastAsia="Times New Roman" w:hAnsi="Times New Roman"/>
-        <w:color w:val="000000"/>
-        <w:sz w:val="18"/>
-        <w:szCs w:val="18"/>
-      </w:rPr>
-      <w:t xml:space="preserve">, </w:t>
-    </w:r>
-    <w:r>
-      <w:rPr>
-        <w:rFonts w:ascii="Times New Roman" w:eastAsia="Times New Roman" w:hAnsi="Times New Roman"/>
-        <w:color w:val="000000"/>
-        <w:sz w:val="18"/>
-        <w:szCs w:val="18"/>
-        <w:lang w:val="en-ID"/>
-      </w:rPr>
-      <w:t xml:space="preserve">Email: </w:t>
+        <w:rFonts w:ascii="Arial" w:eastAsia="Times New Roman" w:hAnsi="Arial" w:cs="Arial"/>
+        <w:color w:val="000000" w:themeColor="text1"/>
+        <w:sz w:val="16"/>
+        <w:szCs w:val="16"/>
+      </w:rPr>
+      <w:t xml:space="preserve">Homepage: hulusungaitengahkab.bps.go.id, Email: </w:t>
     </w:r>
     <w:hyperlink r:id="rId2">
       <w:r>
         <w:rPr>
-          <w:rFonts w:ascii="Times New Roman" w:eastAsia="Times New Roman" w:hAnsi="Times New Roman"/>
-          <w:color w:val="000000"/>
-          <w:sz w:val="18"/>
-          <w:szCs w:val="18"/>
-          <w:lang w:val="en-ID"/>
+          <w:rFonts w:ascii="Arial" w:eastAsia="Times New Roman" w:hAnsi="Arial" w:cs="Arial"/>
+          <w:color w:val="000000" w:themeColor="text1"/>
+          <w:sz w:val="16"/>
+          <w:szCs w:val="16"/>
         </w:rPr>
         <w:t>bps6307@bps.go.id</w:t>
       </w:r>
@@ -1345,15 +1289,6 @@
     <w:pPr>
       <w:spacing w:after="0" w:line="240" w:lineRule="auto"/>
       <w:ind w:firstLine="720"/>
-      <w:rPr>
-        <w:rFonts w:ascii="Arial" w:eastAsia="Arial" w:hAnsi="Arial" w:cs="Arial"/>
-        <w:b/>
-        <w:i/>
-        <w:color w:val="009AD0"/>
-        <w:sz w:val="28"/>
-        <w:szCs w:val="28"/>
-        <w:lang w:val="en-ID"/>
-      </w:rPr>
     </w:pPr>
     <w:r>
       <w:rPr>
@@ -1364,21 +1299,20 @@
         <w:color w:val="009AD0"/>
         <w:sz w:val="28"/>
         <w:szCs w:val="28"/>
-        <w:lang w:val="en-ID"/>
       </w:rPr>
       <mc:AlternateContent>
         <mc:Choice Requires="wps">
           <w:drawing>
-            <wp:anchor distT="0" distB="0" distL="114300" distR="114300" simplePos="0" relativeHeight="251667456" behindDoc="0" locked="0" layoutInCell="1" allowOverlap="1" wp14:anchorId="2AC7DBBF" wp14:editId="5045EB27">
+            <wp:anchor distT="0" distB="0" distL="114300" distR="114300" simplePos="0" relativeHeight="251667456" behindDoc="0" locked="0" layoutInCell="1" allowOverlap="1" wp14:anchorId="21D9C939" wp14:editId="3B094AAD">
               <wp:simplePos x="0" y="0"/>
               <wp:positionH relativeFrom="column">
-                <wp:posOffset>287655</wp:posOffset>
+                <wp:posOffset>-47625</wp:posOffset>
               </wp:positionH>
               <wp:positionV relativeFrom="paragraph">
-                <wp:posOffset>135255</wp:posOffset>
+                <wp:posOffset>135890</wp:posOffset>
               </wp:positionV>
-              <wp:extent cx="6388100" cy="0"/>
-              <wp:effectExtent l="0" t="0" r="12700" b="12700"/>
+              <wp:extent cx="6067425" cy="0"/>
+              <wp:effectExtent l="0" t="0" r="0" b="0"/>
               <wp:wrapNone/>
               <wp:docPr id="537275226" name="Straight Connector 1"/>
               <wp:cNvGraphicFramePr/>
@@ -1389,21 +1323,31 @@
                     <wps:spPr>
                       <a:xfrm>
                         <a:off x="0" y="0"/>
-                        <a:ext cx="6388100" cy="0"/>
+                        <a:ext cx="6067425" cy="0"/>
                       </a:xfrm>
                       <a:prstGeom prst="line">
                         <a:avLst/>
                       </a:prstGeom>
-                      <a:noFill/>
-                      <a:ln w="6350" cap="flat" cmpd="sng" algn="ctr">
+                      <a:ln w="19050">
                         <a:solidFill>
-                          <a:sysClr val="windowText" lastClr="000000"/>
+                          <a:schemeClr val="tx1"/>
                         </a:solidFill>
-                        <a:prstDash val="solid"/>
-                        <a:miter lim="800000"/>
                       </a:ln>
-                      <a:effectLst/>
                     </wps:spPr>
+                    <wps:style>
+                      <a:lnRef idx="1">
+                        <a:schemeClr val="accent1"/>
+                      </a:lnRef>
+                      <a:fillRef idx="0">
+                        <a:schemeClr val="accent1"/>
+                      </a:fillRef>
+                      <a:effectRef idx="0">
+                        <a:schemeClr val="accent1"/>
+                      </a:effectRef>
+                      <a:fontRef idx="minor">
+                        <a:schemeClr val="tx1"/>
+                      </a:fontRef>
+                    </wps:style>
                     <wps:bodyPr/>
                   </wps:wsp>
                 </a:graphicData>
@@ -1419,18 +1363,11 @@
         </mc:Choice>
         <mc:Fallback>
           <w:pict>
-            <v:line w14:anchorId="76A0DBB8" id="Straight Connector 1" o:spid="_x0000_s1026" style="position:absolute;z-index:251667456;visibility:visible;mso-wrap-style:square;mso-width-percent:0;mso-height-percent:0;mso-wrap-distance-left:9pt;mso-wrap-distance-top:0;mso-wrap-distance-right:9pt;mso-wrap-distance-bottom:0;mso-position-horizontal:absolute;mso-position-horizontal-relative:text;mso-position-vertical:absolute;mso-position-vertical-relative:text;mso-width-percent:0;mso-height-percent:0;mso-width-relative:margin;mso-height-relative:margin" from="22.65pt,10.65pt" to="525.65pt,10.65pt" o:gfxdata="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" strokecolor="windowText" strokeweight=".5pt">
-              <v:stroke joinstyle="miter"/>
-            </v:line>
+            <v:line w14:anchorId="5AA8E72A" id="Straight Connector 1" o:spid="_x0000_s1026" style="position:absolute;z-index:251667456;visibility:visible;mso-wrap-style:square;mso-width-percent:0;mso-height-percent:0;mso-wrap-distance-left:9pt;mso-wrap-distance-top:0;mso-wrap-distance-right:9pt;mso-wrap-distance-bottom:0;mso-position-horizontal:absolute;mso-position-horizontal-relative:text;mso-position-vertical:absolute;mso-position-vertical-relative:text;mso-width-percent:0;mso-height-percent:0;mso-width-relative:margin;mso-height-relative:margin" from="-3.75pt,10.7pt" to="474pt,10.7pt" o:gfxdata="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" strokecolor="black [3213]" strokeweight="1.5pt"/>
           </w:pict>
         </mc:Fallback>
       </mc:AlternateContent>
     </w:r>
-  </w:p>
-  <w:p>
-    <w:pPr>
-      <w:pStyle w:val="Header"/>
-    </w:pPr>
   </w:p>
 </w:hdr>
 </file>

--- a/storage/app/public/templates/PK9c7nZ68UmuwNid1q5LtP9Jz981J1FwKr9YEcvE.docx
+++ b/storage/app/public/templates/PK9c7nZ68UmuwNid1q5LtP9Jz981J1FwKr9YEcvE.docx
@@ -1,6 +1,6 @@
 
 <file path=word/document.xml><?xml version="1.0" encoding="utf-8"?>
-<w:document xmlns:wpc="http://schemas.microsoft.com/office/word/2010/wordprocessingCanvas" xmlns:cx="http://schemas.microsoft.com/office/drawing/2014/chartex" xmlns:cx1="http://schemas.microsoft.com/office/drawing/2015/9/8/chartex" xmlns:cx2="http://schemas.microsoft.com/office/drawing/2015/10/21/chartex" xmlns:cx3="http://schemas.microsoft.com/office/drawing/2016/5/9/chartex" xmlns:cx4="http://schemas.microsoft.com/office/drawing/2016/5/10/chartex" xmlns:cx5="http://schemas.microsoft.com/office/drawing/2016/5/11/chartex" xmlns:cx6="http://schemas.microsoft.com/office/drawing/2016/5/12/chartex" xmlns:cx7="http://schemas.microsoft.com/office/drawing/2016/5/13/chartex" xmlns:cx8="http://schemas.microsoft.com/office/drawing/2016/5/14/chartex" xmlns:mc="http://schemas.openxmlformats.org/markup-compatibility/2006" xmlns:aink="http://schemas.microsoft.com/office/drawing/2016/ink" xmlns:am3d="http://schemas.microsoft.com/office/drawing/2017/model3d" xmlns:o="urn:schemas-microsoft-com:office:office" xmlns:oel="http://schemas.microsoft.com/office/2019/extlst" xmlns:r="http://schemas.openxmlformats.org/officeDocument/2006/relationships" xmlns:m="http://schemas.openxmlformats.org/officeDocument/2006/math" xmlns:v="urn:schemas-microsoft-com:vml" xmlns:wp14="http://schemas.microsoft.com/office/word/2010/wordprocessingDrawing" xmlns:wp="http://schemas.openxmlformats.org/drawingml/2006/wordprocessingDrawing" xmlns:w10="urn:schemas-microsoft-com:office:word" xmlns:w="http://schemas.openxmlformats.org/wordprocessingml/2006/main" xmlns:w14="http://schemas.microsoft.com/office/word/2010/wordml" xmlns:w15="http://schemas.microsoft.com/office/word/2012/wordml" xmlns:w16cex="http://schemas.microsoft.com/office/word/2018/wordml/cex" xmlns:w16cid="http://schemas.microsoft.com/office/word/2016/wordml/cid" xmlns:w16="http://schemas.microsoft.com/office/word/2018/wordml" xmlns:w16du="http://schemas.microsoft.com/office/word/2023/wordml/word16du" xmlns:w16sdtdh="http://schemas.microsoft.com/office/word/2020/wordml/sdtdatahash" xmlns:w16se="http://schemas.microsoft.com/office/word/2015/wordml/symex" xmlns:wpg="http://schemas.microsoft.com/office/word/2010/wordprocessingGroup" xmlns:wpi="http://schemas.microsoft.com/office/word/2010/wordprocessingInk" xmlns:wne="http://schemas.microsoft.com/office/word/2006/wordml" xmlns:wps="http://schemas.microsoft.com/office/word/2010/wordprocessingShape" mc:Ignorable="w14 w15 w16se w16cid w16 w16cex w16sdtdh w16du wp14">
+<w:document xmlns:wpc="http://schemas.microsoft.com/office/word/2010/wordprocessingCanvas" xmlns:cx="http://schemas.microsoft.com/office/drawing/2014/chartex" xmlns:cx1="http://schemas.microsoft.com/office/drawing/2015/9/8/chartex" xmlns:cx2="http://schemas.microsoft.com/office/drawing/2015/10/21/chartex" xmlns:cx3="http://schemas.microsoft.com/office/drawing/2016/5/9/chartex" xmlns:cx4="http://schemas.microsoft.com/office/drawing/2016/5/10/chartex" xmlns:cx5="http://schemas.microsoft.com/office/drawing/2016/5/11/chartex" xmlns:cx6="http://schemas.microsoft.com/office/drawing/2016/5/12/chartex" xmlns:cx7="http://schemas.microsoft.com/office/drawing/2016/5/13/chartex" xmlns:cx8="http://schemas.microsoft.com/office/drawing/2016/5/14/chartex" xmlns:mc="http://schemas.openxmlformats.org/markup-compatibility/2006" xmlns:aink="http://schemas.microsoft.com/office/drawing/2016/ink" xmlns:am3d="http://schemas.microsoft.com/office/drawing/2017/model3d" xmlns:o="urn:schemas-microsoft-com:office:office" xmlns:oel="http://schemas.microsoft.com/office/2019/extlst" xmlns:r="http://schemas.openxmlformats.org/officeDocument/2006/relationships" xmlns:m="http://schemas.openxmlformats.org/officeDocument/2006/math" xmlns:v="urn:schemas-microsoft-com:vml" xmlns:wp14="http://schemas.microsoft.com/office/word/2010/wordprocessingDrawing" xmlns:wp="http://schemas.openxmlformats.org/drawingml/2006/wordprocessingDrawing" xmlns:w10="urn:schemas-microsoft-com:office:word" xmlns:w="http://schemas.openxmlformats.org/wordprocessingml/2006/main" xmlns:w14="http://schemas.microsoft.com/office/word/2010/wordml" xmlns:w15="http://schemas.microsoft.com/office/word/2012/wordml" xmlns:w16cex="http://schemas.microsoft.com/office/word/2018/wordml/cex" xmlns:w16cid="http://schemas.microsoft.com/office/word/2016/wordml/cid" xmlns:w16="http://schemas.microsoft.com/office/word/2018/wordml" xmlns:w16du="http://schemas.microsoft.com/office/word/2023/wordml/word16du" xmlns:w16sdtdh="http://schemas.microsoft.com/office/word/2020/wordml/sdtdatahash" xmlns:w16sdtfl="http://schemas.microsoft.com/office/word/2024/wordml/sdtformatlock" xmlns:w16se="http://schemas.microsoft.com/office/word/2015/wordml/symex" xmlns:wpg="http://schemas.microsoft.com/office/word/2010/wordprocessingGroup" xmlns:wpi="http://schemas.microsoft.com/office/word/2010/wordprocessingInk" xmlns:wne="http://schemas.microsoft.com/office/word/2006/wordml" xmlns:wps="http://schemas.microsoft.com/office/word/2010/wordprocessingShape" mc:Ignorable="w14 w15 w16se w16cid w16 w16cex w16sdtdh w16sdtfl w16du wp14">
   <w:body>
     <w:p>
       <w:pPr>
@@ -763,15 +763,29 @@
                 <w:bCs/>
               </w:rPr>
             </w:pPr>
+            <w:r>
+              <w:rPr>
+                <w:rFonts w:ascii="Bookman Old Style" w:hAnsi="Bookman Old Style"/>
+                <w:bCs/>
+              </w:rPr>
+              <w:t>${</w:t>
+            </w:r>
             <w:proofErr w:type="spellStart"/>
             <w:r>
               <w:rPr>
                 <w:rFonts w:ascii="Bookman Old Style" w:hAnsi="Bookman Old Style"/>
                 <w:bCs/>
               </w:rPr>
-              <w:t>Barabai</w:t>
+              <w:t>ibukota</w:t>
             </w:r>
             <w:proofErr w:type="spellEnd"/>
+            <w:r>
+              <w:rPr>
+                <w:rFonts w:ascii="Bookman Old Style" w:hAnsi="Bookman Old Style"/>
+                <w:bCs/>
+              </w:rPr>
+              <w:t>}</w:t>
+            </w:r>
             <w:r>
               <w:rPr>
                 <w:rFonts w:ascii="Bookman Old Style" w:hAnsi="Bookman Old Style"/>
@@ -935,7 +949,7 @@
 </file>
 
 <file path=word/endnotes.xml><?xml version="1.0" encoding="utf-8"?>
-<w:endnotes xmlns:wpc="http://schemas.microsoft.com/office/word/2010/wordprocessingCanvas" xmlns:cx="http://schemas.microsoft.com/office/drawing/2014/chartex" xmlns:cx1="http://schemas.microsoft.com/office/drawing/2015/9/8/chartex" xmlns:cx2="http://schemas.microsoft.com/office/drawing/2015/10/21/chartex" xmlns:cx3="http://schemas.microsoft.com/office/drawing/2016/5/9/chartex" xmlns:cx4="http://schemas.microsoft.com/office/drawing/2016/5/10/chartex" xmlns:cx5="http://schemas.microsoft.com/office/drawing/2016/5/11/chartex" xmlns:cx6="http://schemas.microsoft.com/office/drawing/2016/5/12/chartex" xmlns:cx7="http://schemas.microsoft.com/office/drawing/2016/5/13/chartex" xmlns:cx8="http://schemas.microsoft.com/office/drawing/2016/5/14/chartex" xmlns:mc="http://schemas.openxmlformats.org/markup-compatibility/2006" xmlns:aink="http://schemas.microsoft.com/office/drawing/2016/ink" xmlns:am3d="http://schemas.microsoft.com/office/drawing/2017/model3d" xmlns:o="urn:schemas-microsoft-com:office:office" xmlns:oel="http://schemas.microsoft.com/office/2019/extlst" xmlns:r="http://schemas.openxmlformats.org/officeDocument/2006/relationships" xmlns:m="http://schemas.openxmlformats.org/officeDocument/2006/math" xmlns:v="urn:schemas-microsoft-com:vml" xmlns:wp14="http://schemas.microsoft.com/office/word/2010/wordprocessingDrawing" xmlns:wp="http://schemas.openxmlformats.org/drawingml/2006/wordprocessingDrawing" xmlns:w10="urn:schemas-microsoft-com:office:word" xmlns:w="http://schemas.openxmlformats.org/wordprocessingml/2006/main" xmlns:w14="http://schemas.microsoft.com/office/word/2010/wordml" xmlns:w15="http://schemas.microsoft.com/office/word/2012/wordml" xmlns:w16cex="http://schemas.microsoft.com/office/word/2018/wordml/cex" xmlns:w16cid="http://schemas.microsoft.com/office/word/2016/wordml/cid" xmlns:w16="http://schemas.microsoft.com/office/word/2018/wordml" xmlns:w16du="http://schemas.microsoft.com/office/word/2023/wordml/word16du" xmlns:w16sdtdh="http://schemas.microsoft.com/office/word/2020/wordml/sdtdatahash" xmlns:w16se="http://schemas.microsoft.com/office/word/2015/wordml/symex" xmlns:wpg="http://schemas.microsoft.com/office/word/2010/wordprocessingGroup" xmlns:wpi="http://schemas.microsoft.com/office/word/2010/wordprocessingInk" xmlns:wne="http://schemas.microsoft.com/office/word/2006/wordml" xmlns:wps="http://schemas.microsoft.com/office/word/2010/wordprocessingShape" mc:Ignorable="w14 w15 w16se w16cid w16 w16cex w16sdtdh w16du wp14">
+<w:endnotes xmlns:wpc="http://schemas.microsoft.com/office/word/2010/wordprocessingCanvas" xmlns:cx="http://schemas.microsoft.com/office/drawing/2014/chartex" xmlns:cx1="http://schemas.microsoft.com/office/drawing/2015/9/8/chartex" xmlns:cx2="http://schemas.microsoft.com/office/drawing/2015/10/21/chartex" xmlns:cx3="http://schemas.microsoft.com/office/drawing/2016/5/9/chartex" xmlns:cx4="http://schemas.microsoft.com/office/drawing/2016/5/10/chartex" xmlns:cx5="http://schemas.microsoft.com/office/drawing/2016/5/11/chartex" xmlns:cx6="http://schemas.microsoft.com/office/drawing/2016/5/12/chartex" xmlns:cx7="http://schemas.microsoft.com/office/drawing/2016/5/13/chartex" xmlns:cx8="http://schemas.microsoft.com/office/drawing/2016/5/14/chartex" xmlns:mc="http://schemas.openxmlformats.org/markup-compatibility/2006" xmlns:aink="http://schemas.microsoft.com/office/drawing/2016/ink" xmlns:am3d="http://schemas.microsoft.com/office/drawing/2017/model3d" xmlns:o="urn:schemas-microsoft-com:office:office" xmlns:oel="http://schemas.microsoft.com/office/2019/extlst" xmlns:r="http://schemas.openxmlformats.org/officeDocument/2006/relationships" xmlns:m="http://schemas.openxmlformats.org/officeDocument/2006/math" xmlns:v="urn:schemas-microsoft-com:vml" xmlns:wp14="http://schemas.microsoft.com/office/word/2010/wordprocessingDrawing" xmlns:wp="http://schemas.openxmlformats.org/drawingml/2006/wordprocessingDrawing" xmlns:w10="urn:schemas-microsoft-com:office:word" xmlns:w="http://schemas.openxmlformats.org/wordprocessingml/2006/main" xmlns:w14="http://schemas.microsoft.com/office/word/2010/wordml" xmlns:w15="http://schemas.microsoft.com/office/word/2012/wordml" xmlns:w16cex="http://schemas.microsoft.com/office/word/2018/wordml/cex" xmlns:w16cid="http://schemas.microsoft.com/office/word/2016/wordml/cid" xmlns:w16="http://schemas.microsoft.com/office/word/2018/wordml" xmlns:w16du="http://schemas.microsoft.com/office/word/2023/wordml/word16du" xmlns:w16sdtdh="http://schemas.microsoft.com/office/word/2020/wordml/sdtdatahash" xmlns:w16sdtfl="http://schemas.microsoft.com/office/word/2024/wordml/sdtformatlock" xmlns:w16se="http://schemas.microsoft.com/office/word/2015/wordml/symex" xmlns:wpg="http://schemas.microsoft.com/office/word/2010/wordprocessingGroup" xmlns:wpi="http://schemas.microsoft.com/office/word/2010/wordprocessingInk" xmlns:wne="http://schemas.microsoft.com/office/word/2006/wordml" xmlns:wps="http://schemas.microsoft.com/office/word/2010/wordprocessingShape" mc:Ignorable="w14 w15 w16se w16cid w16 w16cex w16sdtdh w16sdtfl w16du wp14">
   <w:endnote w:type="separator" w:id="-1">
     <w:p>
       <w:pPr>
@@ -960,7 +974,7 @@
 </file>
 
 <file path=word/footnotes.xml><?xml version="1.0" encoding="utf-8"?>
-<w:footnotes xmlns:wpc="http://schemas.microsoft.com/office/word/2010/wordprocessingCanvas" xmlns:cx="http://schemas.microsoft.com/office/drawing/2014/chartex" xmlns:cx1="http://schemas.microsoft.com/office/drawing/2015/9/8/chartex" xmlns:cx2="http://schemas.microsoft.com/office/drawing/2015/10/21/chartex" xmlns:cx3="http://schemas.microsoft.com/office/drawing/2016/5/9/chartex" xmlns:cx4="http://schemas.microsoft.com/office/drawing/2016/5/10/chartex" xmlns:cx5="http://schemas.microsoft.com/office/drawing/2016/5/11/chartex" xmlns:cx6="http://schemas.microsoft.com/office/drawing/2016/5/12/chartex" xmlns:cx7="http://schemas.microsoft.com/office/drawing/2016/5/13/chartex" xmlns:cx8="http://schemas.microsoft.com/office/drawing/2016/5/14/chartex" xmlns:mc="http://schemas.openxmlformats.org/markup-compatibility/2006" xmlns:aink="http://schemas.microsoft.com/office/drawing/2016/ink" xmlns:am3d="http://schemas.microsoft.com/office/drawing/2017/model3d" xmlns:o="urn:schemas-microsoft-com:office:office" xmlns:oel="http://schemas.microsoft.com/office/2019/extlst" xmlns:r="http://schemas.openxmlformats.org/officeDocument/2006/relationships" xmlns:m="http://schemas.openxmlformats.org/officeDocument/2006/math" xmlns:v="urn:schemas-microsoft-com:vml" xmlns:wp14="http://schemas.microsoft.com/office/word/2010/wordprocessingDrawing" xmlns:wp="http://schemas.openxmlformats.org/drawingml/2006/wordprocessingDrawing" xmlns:w10="urn:schemas-microsoft-com:office:word" xmlns:w="http://schemas.openxmlformats.org/wordprocessingml/2006/main" xmlns:w14="http://schemas.microsoft.com/office/word/2010/wordml" xmlns:w15="http://schemas.microsoft.com/office/word/2012/wordml" xmlns:w16cex="http://schemas.microsoft.com/office/word/2018/wordml/cex" xmlns:w16cid="http://schemas.microsoft.com/office/word/2016/wordml/cid" xmlns:w16="http://schemas.microsoft.com/office/word/2018/wordml" xmlns:w16du="http://schemas.microsoft.com/office/word/2023/wordml/word16du" xmlns:w16sdtdh="http://schemas.microsoft.com/office/word/2020/wordml/sdtdatahash" xmlns:w16se="http://schemas.microsoft.com/office/word/2015/wordml/symex" xmlns:wpg="http://schemas.microsoft.com/office/word/2010/wordprocessingGroup" xmlns:wpi="http://schemas.microsoft.com/office/word/2010/wordprocessingInk" xmlns:wne="http://schemas.microsoft.com/office/word/2006/wordml" xmlns:wps="http://schemas.microsoft.com/office/word/2010/wordprocessingShape" mc:Ignorable="w14 w15 w16se w16cid w16 w16cex w16sdtdh w16du wp14">
+<w:footnotes xmlns:wpc="http://schemas.microsoft.com/office/word/2010/wordprocessingCanvas" xmlns:cx="http://schemas.microsoft.com/office/drawing/2014/chartex" xmlns:cx1="http://schemas.microsoft.com/office/drawing/2015/9/8/chartex" xmlns:cx2="http://schemas.microsoft.com/office/drawing/2015/10/21/chartex" xmlns:cx3="http://schemas.microsoft.com/office/drawing/2016/5/9/chartex" xmlns:cx4="http://schemas.microsoft.com/office/drawing/2016/5/10/chartex" xmlns:cx5="http://schemas.microsoft.com/office/drawing/2016/5/11/chartex" xmlns:cx6="http://schemas.microsoft.com/office/drawing/2016/5/12/chartex" xmlns:cx7="http://schemas.microsoft.com/office/drawing/2016/5/13/chartex" xmlns:cx8="http://schemas.microsoft.com/office/drawing/2016/5/14/chartex" xmlns:mc="http://schemas.openxmlformats.org/markup-compatibility/2006" xmlns:aink="http://schemas.microsoft.com/office/drawing/2016/ink" xmlns:am3d="http://schemas.microsoft.com/office/drawing/2017/model3d" xmlns:o="urn:schemas-microsoft-com:office:office" xmlns:oel="http://schemas.microsoft.com/office/2019/extlst" xmlns:r="http://schemas.openxmlformats.org/officeDocument/2006/relationships" xmlns:m="http://schemas.openxmlformats.org/officeDocument/2006/math" xmlns:v="urn:schemas-microsoft-com:vml" xmlns:wp14="http://schemas.microsoft.com/office/word/2010/wordprocessingDrawing" xmlns:wp="http://schemas.openxmlformats.org/drawingml/2006/wordprocessingDrawing" xmlns:w10="urn:schemas-microsoft-com:office:word" xmlns:w="http://schemas.openxmlformats.org/wordprocessingml/2006/main" xmlns:w14="http://schemas.microsoft.com/office/word/2010/wordml" xmlns:w15="http://schemas.microsoft.com/office/word/2012/wordml" xmlns:w16cex="http://schemas.microsoft.com/office/word/2018/wordml/cex" xmlns:w16cid="http://schemas.microsoft.com/office/word/2016/wordml/cid" xmlns:w16="http://schemas.microsoft.com/office/word/2018/wordml" xmlns:w16du="http://schemas.microsoft.com/office/word/2023/wordml/word16du" xmlns:w16sdtdh="http://schemas.microsoft.com/office/word/2020/wordml/sdtdatahash" xmlns:w16sdtfl="http://schemas.microsoft.com/office/word/2024/wordml/sdtformatlock" xmlns:w16se="http://schemas.microsoft.com/office/word/2015/wordml/symex" xmlns:wpg="http://schemas.microsoft.com/office/word/2010/wordprocessingGroup" xmlns:wpi="http://schemas.microsoft.com/office/word/2010/wordprocessingInk" xmlns:wne="http://schemas.microsoft.com/office/word/2006/wordml" xmlns:wps="http://schemas.microsoft.com/office/word/2010/wordprocessingShape" mc:Ignorable="w14 w15 w16se w16cid w16 w16cex w16sdtdh w16sdtfl w16du wp14">
   <w:footnote w:type="separator" w:id="-1">
     <w:p>
       <w:pPr>
@@ -985,7 +999,7 @@
 </file>
 
 <file path=word/header1.xml><?xml version="1.0" encoding="utf-8"?>
-<w:hdr xmlns:wpc="http://schemas.microsoft.com/office/word/2010/wordprocessingCanvas" xmlns:cx="http://schemas.microsoft.com/office/drawing/2014/chartex" xmlns:cx1="http://schemas.microsoft.com/office/drawing/2015/9/8/chartex" xmlns:cx2="http://schemas.microsoft.com/office/drawing/2015/10/21/chartex" xmlns:cx3="http://schemas.microsoft.com/office/drawing/2016/5/9/chartex" xmlns:cx4="http://schemas.microsoft.com/office/drawing/2016/5/10/chartex" xmlns:cx5="http://schemas.microsoft.com/office/drawing/2016/5/11/chartex" xmlns:cx6="http://schemas.microsoft.com/office/drawing/2016/5/12/chartex" xmlns:cx7="http://schemas.microsoft.com/office/drawing/2016/5/13/chartex" xmlns:cx8="http://schemas.microsoft.com/office/drawing/2016/5/14/chartex" xmlns:mc="http://schemas.openxmlformats.org/markup-compatibility/2006" xmlns:aink="http://schemas.microsoft.com/office/drawing/2016/ink" xmlns:am3d="http://schemas.microsoft.com/office/drawing/2017/model3d" xmlns:o="urn:schemas-microsoft-com:office:office" xmlns:oel="http://schemas.microsoft.com/office/2019/extlst" xmlns:r="http://schemas.openxmlformats.org/officeDocument/2006/relationships" xmlns:m="http://schemas.openxmlformats.org/officeDocument/2006/math" xmlns:v="urn:schemas-microsoft-com:vml" xmlns:wp14="http://schemas.microsoft.com/office/word/2010/wordprocessingDrawing" xmlns:wp="http://schemas.openxmlformats.org/drawingml/2006/wordprocessingDrawing" xmlns:w10="urn:schemas-microsoft-com:office:word" xmlns:w="http://schemas.openxmlformats.org/wordprocessingml/2006/main" xmlns:w14="http://schemas.microsoft.com/office/word/2010/wordml" xmlns:w15="http://schemas.microsoft.com/office/word/2012/wordml" xmlns:w16cex="http://schemas.microsoft.com/office/word/2018/wordml/cex" xmlns:w16cid="http://schemas.microsoft.com/office/word/2016/wordml/cid" xmlns:w16="http://schemas.microsoft.com/office/word/2018/wordml" xmlns:w16du="http://schemas.microsoft.com/office/word/2023/wordml/word16du" xmlns:w16sdtdh="http://schemas.microsoft.com/office/word/2020/wordml/sdtdatahash" xmlns:w16se="http://schemas.microsoft.com/office/word/2015/wordml/symex" xmlns:wpg="http://schemas.microsoft.com/office/word/2010/wordprocessingGroup" xmlns:wpi="http://schemas.microsoft.com/office/word/2010/wordprocessingInk" xmlns:wne="http://schemas.microsoft.com/office/word/2006/wordml" xmlns:wps="http://schemas.microsoft.com/office/word/2010/wordprocessingShape" mc:Ignorable="w14 w15 w16se w16cid w16 w16cex w16sdtdh w16du wp14">
+<w:hdr xmlns:wpc="http://schemas.microsoft.com/office/word/2010/wordprocessingCanvas" xmlns:cx="http://schemas.microsoft.com/office/drawing/2014/chartex" xmlns:cx1="http://schemas.microsoft.com/office/drawing/2015/9/8/chartex" xmlns:cx2="http://schemas.microsoft.com/office/drawing/2015/10/21/chartex" xmlns:cx3="http://schemas.microsoft.com/office/drawing/2016/5/9/chartex" xmlns:cx4="http://schemas.microsoft.com/office/drawing/2016/5/10/chartex" xmlns:cx5="http://schemas.microsoft.com/office/drawing/2016/5/11/chartex" xmlns:cx6="http://schemas.microsoft.com/office/drawing/2016/5/12/chartex" xmlns:cx7="http://schemas.microsoft.com/office/drawing/2016/5/13/chartex" xmlns:cx8="http://schemas.microsoft.com/office/drawing/2016/5/14/chartex" xmlns:mc="http://schemas.openxmlformats.org/markup-compatibility/2006" xmlns:aink="http://schemas.microsoft.com/office/drawing/2016/ink" xmlns:am3d="http://schemas.microsoft.com/office/drawing/2017/model3d" xmlns:o="urn:schemas-microsoft-com:office:office" xmlns:oel="http://schemas.microsoft.com/office/2019/extlst" xmlns:r="http://schemas.openxmlformats.org/officeDocument/2006/relationships" xmlns:m="http://schemas.openxmlformats.org/officeDocument/2006/math" xmlns:v="urn:schemas-microsoft-com:vml" xmlns:wp14="http://schemas.microsoft.com/office/word/2010/wordprocessingDrawing" xmlns:wp="http://schemas.openxmlformats.org/drawingml/2006/wordprocessingDrawing" xmlns:w10="urn:schemas-microsoft-com:office:word" xmlns:w="http://schemas.openxmlformats.org/wordprocessingml/2006/main" xmlns:w14="http://schemas.microsoft.com/office/word/2010/wordml" xmlns:w15="http://schemas.microsoft.com/office/word/2012/wordml" xmlns:w16cex="http://schemas.microsoft.com/office/word/2018/wordml/cex" xmlns:w16cid="http://schemas.microsoft.com/office/word/2016/wordml/cid" xmlns:w16="http://schemas.microsoft.com/office/word/2018/wordml" xmlns:w16du="http://schemas.microsoft.com/office/word/2023/wordml/word16du" xmlns:w16sdtdh="http://schemas.microsoft.com/office/word/2020/wordml/sdtdatahash" xmlns:w16sdtfl="http://schemas.microsoft.com/office/word/2024/wordml/sdtformatlock" xmlns:w16se="http://schemas.microsoft.com/office/word/2015/wordml/symex" xmlns:wpg="http://schemas.microsoft.com/office/word/2010/wordprocessingGroup" xmlns:wpi="http://schemas.microsoft.com/office/word/2010/wordprocessingInk" xmlns:wne="http://schemas.microsoft.com/office/word/2006/wordml" xmlns:wps="http://schemas.microsoft.com/office/word/2010/wordprocessingShape" mc:Ignorable="w14 w15 w16se w16cid w16 w16cex w16sdtdh w16sdtfl w16du wp14">
   <w:p>
     <w:pPr>
       <w:spacing w:after="0" w:line="240" w:lineRule="auto"/>
@@ -994,18 +1008,22 @@
         <w:rFonts w:ascii="Arial" w:eastAsia="Arial" w:hAnsi="Arial" w:cs="Arial"/>
         <w:b/>
         <w:i/>
-        <w:color w:val="000000" w:themeColor="text1"/>
+        <w:color w:val="000000"/>
         <w:sz w:val="32"/>
         <w:szCs w:val="32"/>
+        <w:lang w:val="en-ID"/>
       </w:rPr>
     </w:pPr>
     <w:r>
       <w:rPr>
         <w:noProof/>
-        <w:color w:val="000000" w:themeColor="text1"/>
+        <w:color w:val="000000"/>
+        <w:sz w:val="24"/>
+        <w:szCs w:val="24"/>
+        <w:lang w:val="en-ID"/>
       </w:rPr>
       <w:drawing>
-        <wp:anchor distT="0" distB="0" distL="114300" distR="114300" simplePos="0" relativeHeight="251666432" behindDoc="0" locked="0" layoutInCell="1" hidden="0" allowOverlap="1" wp14:anchorId="16348E5F" wp14:editId="794687EF">
+        <wp:anchor distT="0" distB="0" distL="114300" distR="114300" simplePos="0" relativeHeight="251659264" behindDoc="0" locked="0" layoutInCell="1" hidden="0" allowOverlap="1" wp14:anchorId="039ACCE4" wp14:editId="64B2FEF3">
           <wp:simplePos x="0" y="0"/>
           <wp:positionH relativeFrom="column">
             <wp:posOffset>-79375</wp:posOffset>
@@ -1061,6 +1079,7 @@
         <w:color w:val="1F497D"/>
         <w:sz w:val="32"/>
         <w:szCs w:val="32"/>
+        <w:lang w:val="en-ID"/>
       </w:rPr>
       <w:t xml:space="preserve">        </w:t>
     </w:r>
@@ -1069,24 +1088,30 @@
         <w:rFonts w:ascii="Arial" w:eastAsia="Arial" w:hAnsi="Arial" w:cs="Arial"/>
         <w:b/>
         <w:i/>
-        <w:color w:val="000000" w:themeColor="text1"/>
+        <w:color w:val="000000"/>
         <w:sz w:val="32"/>
         <w:szCs w:val="32"/>
+        <w:lang w:val="en-ID"/>
       </w:rPr>
       <w:t xml:space="preserve">BADAN PUSAT STATISTIK </w:t>
     </w:r>
   </w:p>
   <w:p>
     <w:pPr>
+      <w:tabs>
+        <w:tab w:val="left" w:pos="7213"/>
+        <w:tab w:val="left" w:pos="7853"/>
+      </w:tabs>
       <w:spacing w:after="60" w:line="240" w:lineRule="auto"/>
       <w:ind w:firstLine="720"/>
       <w:rPr>
         <w:rFonts w:ascii="Arial" w:eastAsia="Arial" w:hAnsi="Arial" w:cs="Arial"/>
         <w:b/>
         <w:i/>
-        <w:color w:val="000000" w:themeColor="text1"/>
+        <w:color w:val="000000"/>
         <w:sz w:val="28"/>
         <w:szCs w:val="28"/>
+        <w:lang w:val="en-ID"/>
       </w:rPr>
     </w:pPr>
     <w:r>
@@ -1094,44 +1119,86 @@
         <w:rFonts w:ascii="Arial" w:eastAsia="Arial" w:hAnsi="Arial" w:cs="Arial"/>
         <w:b/>
         <w:i/>
-        <w:color w:val="000000" w:themeColor="text1"/>
+        <w:color w:val="000000"/>
         <w:sz w:val="30"/>
         <w:szCs w:val="30"/>
-      </w:rPr>
-      <w:t xml:space="preserve">    </w:t>
+        <w:lang w:val="en-ID"/>
+      </w:rPr>
+      <w:t xml:space="preserve">        </w:t>
     </w:r>
     <w:r>
       <w:rPr>
         <w:rFonts w:ascii="Arial" w:eastAsia="Arial" w:hAnsi="Arial" w:cs="Arial"/>
         <w:b/>
         <w:i/>
-        <w:color w:val="000000" w:themeColor="text1"/>
-        <w:sz w:val="30"/>
-        <w:szCs w:val="30"/>
-      </w:rPr>
-      <w:t xml:space="preserve">    </w:t>
+        <w:color w:val="000000"/>
+        <w:sz w:val="16"/>
+        <w:szCs w:val="16"/>
+        <w:lang w:val="en-ID"/>
+      </w:rPr>
+      <w:t xml:space="preserve"> </w:t>
     </w:r>
     <w:r>
       <w:rPr>
         <w:rFonts w:ascii="Arial" w:eastAsia="Arial" w:hAnsi="Arial" w:cs="Arial"/>
         <w:b/>
         <w:i/>
-        <w:color w:val="000000" w:themeColor="text1"/>
-        <w:sz w:val="16"/>
-        <w:szCs w:val="16"/>
-      </w:rPr>
-      <w:t xml:space="preserve"> </w:t>
+        <w:color w:val="000000"/>
+        <w:sz w:val="28"/>
+        <w:szCs w:val="28"/>
+        <w:lang w:val="en-ID"/>
+      </w:rPr>
+      <w:t>${</w:t>
     </w:r>
+    <w:proofErr w:type="spellStart"/>
     <w:r>
       <w:rPr>
         <w:rFonts w:ascii="Arial" w:eastAsia="Arial" w:hAnsi="Arial" w:cs="Arial"/>
         <w:b/>
         <w:i/>
-        <w:color w:val="000000" w:themeColor="text1"/>
+        <w:color w:val="000000"/>
         <w:sz w:val="28"/>
         <w:szCs w:val="28"/>
-      </w:rPr>
-      <w:t>KABUPATEN HULU SUNGAI TENGAH</w:t>
+        <w:lang w:val="en-ID"/>
+      </w:rPr>
+      <w:t>u_kabupaten</w:t>
+    </w:r>
+    <w:proofErr w:type="spellEnd"/>
+    <w:r>
+      <w:rPr>
+        <w:rFonts w:ascii="Arial" w:eastAsia="Arial" w:hAnsi="Arial" w:cs="Arial"/>
+        <w:b/>
+        <w:i/>
+        <w:color w:val="000000"/>
+        <w:sz w:val="28"/>
+        <w:szCs w:val="28"/>
+        <w:lang w:val="en-ID"/>
+      </w:rPr>
+      <w:t>}</w:t>
+    </w:r>
+    <w:r>
+      <w:rPr>
+        <w:rFonts w:ascii="Arial" w:eastAsia="Arial" w:hAnsi="Arial" w:cs="Arial"/>
+        <w:b/>
+        <w:i/>
+        <w:color w:val="000000"/>
+        <w:sz w:val="28"/>
+        <w:szCs w:val="28"/>
+        <w:lang w:val="en-ID"/>
+      </w:rPr>
+      <w:tab/>
+    </w:r>
+    <w:r>
+      <w:rPr>
+        <w:rFonts w:ascii="Arial" w:eastAsia="Arial" w:hAnsi="Arial" w:cs="Arial"/>
+        <w:b/>
+        <w:i/>
+        <w:color w:val="000000"/>
+        <w:sz w:val="28"/>
+        <w:szCs w:val="28"/>
+        <w:lang w:val="en-ID"/>
+      </w:rPr>
+      <w:tab/>
     </w:r>
   </w:p>
   <w:p>
@@ -1145,100 +1212,88 @@
       <w:ind w:left="1134"/>
       <w:rPr>
         <w:rFonts w:ascii="Arial" w:eastAsia="Times New Roman" w:hAnsi="Arial" w:cs="Arial"/>
-        <w:color w:val="000000" w:themeColor="text1"/>
+        <w:color w:val="000000"/>
         <w:sz w:val="16"/>
         <w:szCs w:val="16"/>
+        <w:lang w:val="en-ID"/>
       </w:rPr>
     </w:pPr>
     <w:r>
       <w:rPr>
         <w:rFonts w:ascii="Arial" w:eastAsia="Times New Roman" w:hAnsi="Arial" w:cs="Arial"/>
-        <w:color w:val="000000" w:themeColor="text1"/>
+        <w:color w:val="000000"/>
         <w:sz w:val="16"/>
         <w:szCs w:val="16"/>
-      </w:rPr>
-      <w:t xml:space="preserve">       </w:t>
-    </w:r>
-    <w:r>
-      <w:rPr>
-        <w:rFonts w:ascii="Arial" w:eastAsia="Times New Roman" w:hAnsi="Arial" w:cs="Arial"/>
-        <w:color w:val="000000" w:themeColor="text1"/>
-        <w:sz w:val="16"/>
-        <w:szCs w:val="16"/>
-      </w:rPr>
-      <w:t xml:space="preserve">Jalan </w:t>
+        <w:lang w:val="en-ID"/>
+      </w:rPr>
+      <w:t xml:space="preserve">       ${</w:t>
     </w:r>
     <w:proofErr w:type="spellStart"/>
     <w:r>
       <w:rPr>
         <w:rFonts w:ascii="Arial" w:eastAsia="Times New Roman" w:hAnsi="Arial" w:cs="Arial"/>
-        <w:color w:val="000000" w:themeColor="text1"/>
+        <w:color w:val="000000"/>
         <w:sz w:val="16"/>
         <w:szCs w:val="16"/>
-      </w:rPr>
-      <w:t>Keramat</w:t>
+        <w:lang w:val="en-ID"/>
+      </w:rPr>
+      <w:t>alamat_satker</w:t>
     </w:r>
     <w:proofErr w:type="spellEnd"/>
     <w:r>
       <w:rPr>
         <w:rFonts w:ascii="Arial" w:eastAsia="Times New Roman" w:hAnsi="Arial" w:cs="Arial"/>
-        <w:color w:val="000000" w:themeColor="text1"/>
+        <w:color w:val="000000"/>
         <w:sz w:val="16"/>
         <w:szCs w:val="16"/>
-      </w:rPr>
-      <w:t xml:space="preserve"> </w:t>
+        <w:lang w:val="en-ID"/>
+      </w:rPr>
+      <w:t>} Telp./ Fax. ${</w:t>
     </w:r>
     <w:proofErr w:type="spellStart"/>
     <w:r>
       <w:rPr>
         <w:rFonts w:ascii="Arial" w:eastAsia="Times New Roman" w:hAnsi="Arial" w:cs="Arial"/>
-        <w:color w:val="000000" w:themeColor="text1"/>
+        <w:color w:val="000000"/>
         <w:sz w:val="16"/>
         <w:szCs w:val="16"/>
-      </w:rPr>
-      <w:t>Manjang</w:t>
+        <w:lang w:val="en-ID"/>
+      </w:rPr>
+      <w:t>telepon_satker</w:t>
     </w:r>
     <w:proofErr w:type="spellEnd"/>
     <w:r>
       <w:rPr>
         <w:rFonts w:ascii="Arial" w:eastAsia="Times New Roman" w:hAnsi="Arial" w:cs="Arial"/>
-        <w:color w:val="000000" w:themeColor="text1"/>
+        <w:color w:val="000000"/>
         <w:sz w:val="16"/>
         <w:szCs w:val="16"/>
-      </w:rPr>
-      <w:t xml:space="preserve"> No. 10 </w:t>
-    </w:r>
-    <w:proofErr w:type="gramStart"/>
-    <w:r>
-      <w:rPr>
-        <w:rFonts w:ascii="Arial" w:eastAsia="Times New Roman" w:hAnsi="Arial" w:cs="Arial"/>
-        <w:color w:val="000000" w:themeColor="text1"/>
-        <w:sz w:val="16"/>
-        <w:szCs w:val="16"/>
-      </w:rPr>
-      <w:t>Telp./</w:t>
-    </w:r>
-    <w:proofErr w:type="gramEnd"/>
-    <w:r>
-      <w:rPr>
-        <w:rFonts w:ascii="Arial" w:eastAsia="Times New Roman" w:hAnsi="Arial" w:cs="Arial"/>
-        <w:color w:val="000000" w:themeColor="text1"/>
-        <w:sz w:val="16"/>
-        <w:szCs w:val="16"/>
-      </w:rPr>
-      <w:t xml:space="preserve"> Fax. (0517) 41236 </w:t>
+        <w:lang w:val="en-ID"/>
+      </w:rPr>
+      <w:t>} ${</w:t>
     </w:r>
     <w:proofErr w:type="spellStart"/>
     <w:r>
       <w:rPr>
         <w:rFonts w:ascii="Arial" w:eastAsia="Times New Roman" w:hAnsi="Arial" w:cs="Arial"/>
-        <w:color w:val="000000" w:themeColor="text1"/>
+        <w:color w:val="000000"/>
         <w:sz w:val="16"/>
         <w:szCs w:val="16"/>
-      </w:rPr>
-      <w:t>Barabai</w:t>
+        <w:lang w:val="en-ID"/>
+      </w:rPr>
+      <w:t>ibukota</w:t>
     </w:r>
     <w:proofErr w:type="spellEnd"/>
+    <w:r>
+      <w:rPr>
+        <w:rFonts w:ascii="Arial" w:eastAsia="Times New Roman" w:hAnsi="Arial" w:cs="Arial"/>
+        <w:color w:val="000000"/>
+        <w:sz w:val="16"/>
+        <w:szCs w:val="16"/>
+        <w:lang w:val="en-ID"/>
+      </w:rPr>
+      <w:t>}</w:t>
+    </w:r>
   </w:p>
   <w:p>
     <w:pPr>
@@ -1250,38 +1305,32 @@
       <w:ind w:left="1134"/>
       <w:rPr>
         <w:rFonts w:ascii="Arial" w:eastAsia="Times New Roman" w:hAnsi="Arial" w:cs="Arial"/>
-        <w:color w:val="000000" w:themeColor="text1"/>
+        <w:color w:val="000000"/>
         <w:sz w:val="16"/>
         <w:szCs w:val="16"/>
+        <w:lang w:val="en-ID"/>
       </w:rPr>
     </w:pPr>
     <w:r>
       <w:rPr>
         <w:rFonts w:ascii="Arial" w:eastAsia="Times New Roman" w:hAnsi="Arial" w:cs="Arial"/>
-        <w:color w:val="000000" w:themeColor="text1"/>
+        <w:color w:val="000000"/>
         <w:sz w:val="16"/>
         <w:szCs w:val="16"/>
-      </w:rPr>
-      <w:t xml:space="preserve">       </w:t>
-    </w:r>
-    <w:r>
-      <w:rPr>
-        <w:rFonts w:ascii="Arial" w:eastAsia="Times New Roman" w:hAnsi="Arial" w:cs="Arial"/>
-        <w:color w:val="000000" w:themeColor="text1"/>
-        <w:sz w:val="16"/>
-        <w:szCs w:val="16"/>
-      </w:rPr>
-      <w:t xml:space="preserve">Homepage: hulusungaitengahkab.bps.go.id, Email: </w:t>
+        <w:lang w:val="en-ID"/>
+      </w:rPr>
+      <w:t xml:space="preserve">       Homepage: ${website}, Email: </w:t>
     </w:r>
     <w:hyperlink r:id="rId2">
       <w:r>
         <w:rPr>
           <w:rFonts w:ascii="Arial" w:eastAsia="Times New Roman" w:hAnsi="Arial" w:cs="Arial"/>
-          <w:color w:val="000000" w:themeColor="text1"/>
+          <w:color w:val="000000"/>
           <w:sz w:val="16"/>
           <w:szCs w:val="16"/>
+          <w:lang w:val="en-ID"/>
         </w:rPr>
-        <w:t>bps6307@bps.go.id</w:t>
+        <w:t>${email}</w:t>
       </w:r>
     </w:hyperlink>
   </w:p>
@@ -1289,6 +1338,15 @@
     <w:pPr>
       <w:spacing w:after="0" w:line="240" w:lineRule="auto"/>
       <w:ind w:firstLine="720"/>
+      <w:rPr>
+        <w:rFonts w:ascii="Arial" w:eastAsia="Arial" w:hAnsi="Arial" w:cs="Arial"/>
+        <w:b/>
+        <w:i/>
+        <w:color w:val="009AD0"/>
+        <w:sz w:val="28"/>
+        <w:szCs w:val="28"/>
+        <w:lang w:val="en-ID"/>
+      </w:rPr>
     </w:pPr>
     <w:r>
       <w:rPr>
@@ -1299,11 +1357,12 @@
         <w:color w:val="009AD0"/>
         <w:sz w:val="28"/>
         <w:szCs w:val="28"/>
+        <w:lang w:val="en-ID"/>
       </w:rPr>
       <mc:AlternateContent>
         <mc:Choice Requires="wps">
           <w:drawing>
-            <wp:anchor distT="0" distB="0" distL="114300" distR="114300" simplePos="0" relativeHeight="251667456" behindDoc="0" locked="0" layoutInCell="1" allowOverlap="1" wp14:anchorId="21D9C939" wp14:editId="3B094AAD">
+            <wp:anchor distT="0" distB="0" distL="114300" distR="114300" simplePos="0" relativeHeight="251660288" behindDoc="0" locked="0" layoutInCell="1" allowOverlap="1" wp14:anchorId="41EB8BFD" wp14:editId="04664F57">
               <wp:simplePos x="0" y="0"/>
               <wp:positionH relativeFrom="column">
                 <wp:posOffset>-47625</wp:posOffset>
@@ -1328,26 +1387,16 @@
                       <a:prstGeom prst="line">
                         <a:avLst/>
                       </a:prstGeom>
-                      <a:ln w="19050">
+                      <a:noFill/>
+                      <a:ln w="19050" cap="flat" cmpd="sng" algn="ctr">
                         <a:solidFill>
-                          <a:schemeClr val="tx1"/>
+                          <a:sysClr val="windowText" lastClr="000000"/>
                         </a:solidFill>
+                        <a:prstDash val="solid"/>
+                        <a:miter lim="800000"/>
                       </a:ln>
+                      <a:effectLst/>
                     </wps:spPr>
-                    <wps:style>
-                      <a:lnRef idx="1">
-                        <a:schemeClr val="accent1"/>
-                      </a:lnRef>
-                      <a:fillRef idx="0">
-                        <a:schemeClr val="accent1"/>
-                      </a:fillRef>
-                      <a:effectRef idx="0">
-                        <a:schemeClr val="accent1"/>
-                      </a:effectRef>
-                      <a:fontRef idx="minor">
-                        <a:schemeClr val="tx1"/>
-                      </a:fontRef>
-                    </wps:style>
                     <wps:bodyPr/>
                   </wps:wsp>
                 </a:graphicData>
@@ -1363,7 +1412,9 @@
         </mc:Choice>
         <mc:Fallback>
           <w:pict>
-            <v:line w14:anchorId="5AA8E72A" id="Straight Connector 1" o:spid="_x0000_s1026" style="position:absolute;z-index:251667456;visibility:visible;mso-wrap-style:square;mso-width-percent:0;mso-height-percent:0;mso-wrap-distance-left:9pt;mso-wrap-distance-top:0;mso-wrap-distance-right:9pt;mso-wrap-distance-bottom:0;mso-position-horizontal:absolute;mso-position-horizontal-relative:text;mso-position-vertical:absolute;mso-position-vertical-relative:text;mso-width-percent:0;mso-height-percent:0;mso-width-relative:margin;mso-height-relative:margin" from="-3.75pt,10.7pt" to="474pt,10.7pt" o:gfxdata="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" strokecolor="black [3213]" strokeweight="1.5pt"/>
+            <v:line w14:anchorId="3D2DDE01" id="Straight Connector 1" o:spid="_x0000_s1026" style="position:absolute;z-index:251660288;visibility:visible;mso-wrap-style:square;mso-width-percent:0;mso-height-percent:0;mso-wrap-distance-left:9pt;mso-wrap-distance-top:0;mso-wrap-distance-right:9pt;mso-wrap-distance-bottom:0;mso-position-horizontal:absolute;mso-position-horizontal-relative:text;mso-position-vertical:absolute;mso-position-vertical-relative:text;mso-width-percent:0;mso-height-percent:0;mso-width-relative:margin;mso-height-relative:margin" from="-3.75pt,10.7pt" to="474pt,10.7pt" o:gfxdata="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" strokecolor="windowText" strokeweight="1.5pt">
+              <v:stroke joinstyle="miter"/>
+            </v:line>
           </w:pict>
         </mc:Fallback>
       </mc:AlternateContent>
@@ -1373,7 +1424,7 @@
 </file>
 
 <file path=word/numbering.xml><?xml version="1.0" encoding="utf-8"?>
-<w:numbering xmlns:wpc="http://schemas.microsoft.com/office/word/2010/wordprocessingCanvas" xmlns:cx="http://schemas.microsoft.com/office/drawing/2014/chartex" xmlns:cx1="http://schemas.microsoft.com/office/drawing/2015/9/8/chartex" xmlns:cx2="http://schemas.microsoft.com/office/drawing/2015/10/21/chartex" xmlns:cx3="http://schemas.microsoft.com/office/drawing/2016/5/9/chartex" xmlns:cx4="http://schemas.microsoft.com/office/drawing/2016/5/10/chartex" xmlns:cx5="http://schemas.microsoft.com/office/drawing/2016/5/11/chartex" xmlns:cx6="http://schemas.microsoft.com/office/drawing/2016/5/12/chartex" xmlns:cx7="http://schemas.microsoft.com/office/drawing/2016/5/13/chartex" xmlns:cx8="http://schemas.microsoft.com/office/drawing/2016/5/14/chartex" xmlns:mc="http://schemas.openxmlformats.org/markup-compatibility/2006" xmlns:aink="http://schemas.microsoft.com/office/drawing/2016/ink" xmlns:am3d="http://schemas.microsoft.com/office/drawing/2017/model3d" xmlns:o="urn:schemas-microsoft-com:office:office" xmlns:oel="http://schemas.microsoft.com/office/2019/extlst" xmlns:r="http://schemas.openxmlformats.org/officeDocument/2006/relationships" xmlns:m="http://schemas.openxmlformats.org/officeDocument/2006/math" xmlns:v="urn:schemas-microsoft-com:vml" xmlns:wp14="http://schemas.microsoft.com/office/word/2010/wordprocessingDrawing" xmlns:wp="http://schemas.openxmlformats.org/drawingml/2006/wordprocessingDrawing" xmlns:w10="urn:schemas-microsoft-com:office:word" xmlns:w="http://schemas.openxmlformats.org/wordprocessingml/2006/main" xmlns:w14="http://schemas.microsoft.com/office/word/2010/wordml" xmlns:w15="http://schemas.microsoft.com/office/word/2012/wordml" xmlns:w16cex="http://schemas.microsoft.com/office/word/2018/wordml/cex" xmlns:w16cid="http://schemas.microsoft.com/office/word/2016/wordml/cid" xmlns:w16="http://schemas.microsoft.com/office/word/2018/wordml" xmlns:w16du="http://schemas.microsoft.com/office/word/2023/wordml/word16du" xmlns:w16sdtdh="http://schemas.microsoft.com/office/word/2020/wordml/sdtdatahash" xmlns:w16se="http://schemas.microsoft.com/office/word/2015/wordml/symex" xmlns:wpg="http://schemas.microsoft.com/office/word/2010/wordprocessingGroup" xmlns:wpi="http://schemas.microsoft.com/office/word/2010/wordprocessingInk" xmlns:wne="http://schemas.microsoft.com/office/word/2006/wordml" xmlns:wps="http://schemas.microsoft.com/office/word/2010/wordprocessingShape" mc:Ignorable="w14 w15 w16se w16cid w16 w16cex w16sdtdh w16du wp14">
+<w:numbering xmlns:wpc="http://schemas.microsoft.com/office/word/2010/wordprocessingCanvas" xmlns:cx="http://schemas.microsoft.com/office/drawing/2014/chartex" xmlns:cx1="http://schemas.microsoft.com/office/drawing/2015/9/8/chartex" xmlns:cx2="http://schemas.microsoft.com/office/drawing/2015/10/21/chartex" xmlns:cx3="http://schemas.microsoft.com/office/drawing/2016/5/9/chartex" xmlns:cx4="http://schemas.microsoft.com/office/drawing/2016/5/10/chartex" xmlns:cx5="http://schemas.microsoft.com/office/drawing/2016/5/11/chartex" xmlns:cx6="http://schemas.microsoft.com/office/drawing/2016/5/12/chartex" xmlns:cx7="http://schemas.microsoft.com/office/drawing/2016/5/13/chartex" xmlns:cx8="http://schemas.microsoft.com/office/drawing/2016/5/14/chartex" xmlns:mc="http://schemas.openxmlformats.org/markup-compatibility/2006" xmlns:aink="http://schemas.microsoft.com/office/drawing/2016/ink" xmlns:am3d="http://schemas.microsoft.com/office/drawing/2017/model3d" xmlns:o="urn:schemas-microsoft-com:office:office" xmlns:oel="http://schemas.microsoft.com/office/2019/extlst" xmlns:r="http://schemas.openxmlformats.org/officeDocument/2006/relationships" xmlns:m="http://schemas.openxmlformats.org/officeDocument/2006/math" xmlns:v="urn:schemas-microsoft-com:vml" xmlns:wp14="http://schemas.microsoft.com/office/word/2010/wordprocessingDrawing" xmlns:wp="http://schemas.openxmlformats.org/drawingml/2006/wordprocessingDrawing" xmlns:w10="urn:schemas-microsoft-com:office:word" xmlns:w="http://schemas.openxmlformats.org/wordprocessingml/2006/main" xmlns:w14="http://schemas.microsoft.com/office/word/2010/wordml" xmlns:w15="http://schemas.microsoft.com/office/word/2012/wordml" xmlns:w16cex="http://schemas.microsoft.com/office/word/2018/wordml/cex" xmlns:w16cid="http://schemas.microsoft.com/office/word/2016/wordml/cid" xmlns:w16="http://schemas.microsoft.com/office/word/2018/wordml" xmlns:w16du="http://schemas.microsoft.com/office/word/2023/wordml/word16du" xmlns:w16sdtdh="http://schemas.microsoft.com/office/word/2020/wordml/sdtdatahash" xmlns:w16sdtfl="http://schemas.microsoft.com/office/word/2024/wordml/sdtformatlock" xmlns:w16se="http://schemas.microsoft.com/office/word/2015/wordml/symex" xmlns:wpg="http://schemas.microsoft.com/office/word/2010/wordprocessingGroup" xmlns:wpi="http://schemas.microsoft.com/office/word/2010/wordprocessingInk" xmlns:wne="http://schemas.microsoft.com/office/word/2006/wordml" xmlns:wps="http://schemas.microsoft.com/office/word/2010/wordprocessingShape" mc:Ignorable="w14 w15 w16se w16cid w16 w16cex w16sdtdh w16sdtfl w16du wp14">
   <w:abstractNum w:abstractNumId="0" w15:restartNumberingAfterBreak="1">
     <w:nsid w:val="06093CD5"/>
     <w:multiLevelType w:val="hybridMultilevel"/>
@@ -2485,7 +2536,7 @@
 </file>
 
 <file path=word/styles.xml><?xml version="1.0" encoding="utf-8"?>
-<w:styles xmlns:mc="http://schemas.openxmlformats.org/markup-compatibility/2006" xmlns:r="http://schemas.openxmlformats.org/officeDocument/2006/relationships" xmlns:w="http://schemas.openxmlformats.org/wordprocessingml/2006/main" xmlns:w14="http://schemas.microsoft.com/office/word/2010/wordml" xmlns:w15="http://schemas.microsoft.com/office/word/2012/wordml" xmlns:w16cex="http://schemas.microsoft.com/office/word/2018/wordml/cex" xmlns:w16cid="http://schemas.microsoft.com/office/word/2016/wordml/cid" xmlns:w16="http://schemas.microsoft.com/office/word/2018/wordml" xmlns:w16du="http://schemas.microsoft.com/office/word/2023/wordml/word16du" xmlns:w16sdtdh="http://schemas.microsoft.com/office/word/2020/wordml/sdtdatahash" xmlns:w16se="http://schemas.microsoft.com/office/word/2015/wordml/symex" mc:Ignorable="w14 w15 w16se w16cid w16 w16cex w16sdtdh w16du">
+<w:styles xmlns:mc="http://schemas.openxmlformats.org/markup-compatibility/2006" xmlns:r="http://schemas.openxmlformats.org/officeDocument/2006/relationships" xmlns:w="http://schemas.openxmlformats.org/wordprocessingml/2006/main" xmlns:w14="http://schemas.microsoft.com/office/word/2010/wordml" xmlns:w15="http://schemas.microsoft.com/office/word/2012/wordml" xmlns:w16cex="http://schemas.microsoft.com/office/word/2018/wordml/cex" xmlns:w16cid="http://schemas.microsoft.com/office/word/2016/wordml/cid" xmlns:w16="http://schemas.microsoft.com/office/word/2018/wordml" xmlns:w16du="http://schemas.microsoft.com/office/word/2023/wordml/word16du" xmlns:w16sdtdh="http://schemas.microsoft.com/office/word/2020/wordml/sdtdatahash" xmlns:w16sdtfl="http://schemas.microsoft.com/office/word/2024/wordml/sdtformatlock" xmlns:w16se="http://schemas.microsoft.com/office/word/2015/wordml/symex" mc:Ignorable="w14 w15 w16se w16cid w16 w16cex w16sdtdh w16sdtfl w16du">
   <w:docDefaults>
     <w:rPrDefault>
       <w:rPr>
